--- a/doc/愛家愛神的戴慶輝.docx
+++ b/doc/愛家愛神的戴慶輝.docx
@@ -23,29 +23,7 @@
           <w:sz w:val="40"/>
           <w:szCs w:val="40"/>
         </w:rPr>
-        <w:t>愛家愛神</w:t>
-      </w:r>
-      <w:r>
-        <w:rPr>
-          <w:rStyle w:val="normaltextrun"/>
-          <w:rFonts w:cs="Segoe UI" w:hint="eastAsia"/>
-          <w:b/>
-          <w:bCs/>
-          <w:sz w:val="40"/>
-          <w:szCs w:val="40"/>
-        </w:rPr>
-        <w:t>、</w:t>
-      </w:r>
-      <w:r>
-        <w:rPr>
-          <w:rStyle w:val="normaltextrun"/>
-          <w:rFonts w:cs="Segoe UI" w:hint="eastAsia"/>
-          <w:b/>
-          <w:bCs/>
-          <w:sz w:val="40"/>
-          <w:szCs w:val="40"/>
-        </w:rPr>
-        <w:t>節儉聰明的父親</w:t>
+        <w:t>愛家愛神、節儉聰明的父親</w:t>
       </w:r>
     </w:p>
     <w:p>
@@ -117,95 +95,16 @@
         </w:rPr>
         <w:t>、</w:t>
       </w:r>
-      <w:proofErr w:type="gramStart"/>
-      <w:r>
-        <w:rPr>
-          <w:rStyle w:val="normaltextrun"/>
-          <w:rFonts w:cs="Segoe UI" w:hint="eastAsia"/>
-          <w:b/>
-          <w:bCs/>
-          <w:sz w:val="40"/>
-          <w:szCs w:val="40"/>
-        </w:rPr>
-        <w:t>姊</w:t>
-      </w:r>
-      <w:proofErr w:type="gramEnd"/>
-      <w:r>
-        <w:rPr>
-          <w:rStyle w:val="normaltextrun"/>
-          <w:rFonts w:cs="Segoe UI" w:hint="eastAsia"/>
-          <w:b/>
-          <w:bCs/>
-          <w:sz w:val="40"/>
-          <w:szCs w:val="40"/>
-        </w:rPr>
-        <w:t>中大家公認最疼我</w:t>
-      </w:r>
-      <w:r>
-        <w:rPr>
-          <w:rStyle w:val="normaltextrun"/>
-          <w:rFonts w:cs="Segoe UI" w:hint="eastAsia"/>
-          <w:b/>
-          <w:bCs/>
-          <w:sz w:val="40"/>
-          <w:szCs w:val="40"/>
-        </w:rPr>
-        <w:t>，</w:t>
-      </w:r>
-      <w:r>
-        <w:rPr>
-          <w:rStyle w:val="normaltextrun"/>
-          <w:rFonts w:cs="Segoe UI" w:hint="eastAsia"/>
-          <w:b/>
-          <w:bCs/>
-          <w:sz w:val="40"/>
-          <w:szCs w:val="40"/>
-        </w:rPr>
-        <w:t>確實也是如此。我高中</w:t>
-      </w:r>
-      <w:r>
-        <w:rPr>
-          <w:rStyle w:val="normaltextrun"/>
-          <w:rFonts w:cs="Segoe UI" w:hint="eastAsia"/>
-          <w:b/>
-          <w:bCs/>
-          <w:sz w:val="40"/>
-          <w:szCs w:val="40"/>
-        </w:rPr>
-        <w:t>、</w:t>
-      </w:r>
-      <w:r>
-        <w:rPr>
-          <w:rStyle w:val="normaltextrun"/>
-          <w:rFonts w:cs="Segoe UI" w:hint="eastAsia"/>
-          <w:b/>
-          <w:bCs/>
-          <w:sz w:val="40"/>
-          <w:szCs w:val="40"/>
-        </w:rPr>
-        <w:t>大學都是他帶我去報到，我目前還在穿的多套西裝</w:t>
-      </w:r>
-      <w:r>
-        <w:rPr>
-          <w:rStyle w:val="normaltextrun"/>
-          <w:rFonts w:cs="Segoe UI" w:hint="eastAsia"/>
-          <w:b/>
-          <w:bCs/>
-          <w:sz w:val="40"/>
-          <w:szCs w:val="40"/>
-        </w:rPr>
-        <w:t>，</w:t>
-      </w:r>
-      <w:r>
-        <w:rPr>
-          <w:rStyle w:val="normaltextrun"/>
-          <w:rFonts w:cs="Segoe UI" w:hint="eastAsia"/>
-          <w:b/>
-          <w:bCs/>
-          <w:sz w:val="40"/>
-          <w:szCs w:val="40"/>
-        </w:rPr>
-        <w:t>多是他幫我訂製</w:t>
+      <w:r>
+        <w:rPr>
+          <w:rStyle w:val="normaltextrun"/>
+          <w:rFonts w:cs="Segoe UI" w:hint="eastAsia"/>
+          <w:b/>
+          <w:bCs/>
+          <w:sz w:val="40"/>
+          <w:szCs w:val="40"/>
+        </w:rPr>
+        <w:t>姊中大家公認最疼我，確實也是如此。我高中、大學都是他帶我去報到，我目前還在穿的多套西裝，多是他幫我訂製</w:t>
       </w:r>
       <w:r>
         <w:rPr>
@@ -227,62 +126,51 @@
           <w:sz w:val="40"/>
           <w:szCs w:val="40"/>
         </w:rPr>
-        <w:t>；</w:t>
-      </w:r>
-      <w:r>
-        <w:rPr>
-          <w:rStyle w:val="normaltextrun"/>
-          <w:rFonts w:cs="Segoe UI" w:hint="eastAsia"/>
-          <w:b/>
-          <w:bCs/>
-          <w:sz w:val="40"/>
-          <w:szCs w:val="40"/>
-        </w:rPr>
-        <w:t>我成家多是爸爸一路扶持幫助</w:t>
-      </w:r>
-      <w:r>
-        <w:rPr>
-          <w:rStyle w:val="normaltextrun"/>
-          <w:rFonts w:cs="Segoe UI" w:hint="eastAsia"/>
-          <w:b/>
-          <w:bCs/>
-          <w:sz w:val="40"/>
-          <w:szCs w:val="40"/>
-        </w:rPr>
-        <w:t>，</w:t>
-      </w:r>
-      <w:r>
-        <w:rPr>
-          <w:rStyle w:val="normaltextrun"/>
-          <w:rFonts w:cs="Segoe UI" w:hint="eastAsia"/>
-          <w:b/>
-          <w:bCs/>
-          <w:sz w:val="40"/>
-          <w:szCs w:val="40"/>
-        </w:rPr>
-        <w:t>先協助我經人介紹找到賢慧的妻子</w:t>
-      </w:r>
-      <w:r>
-        <w:rPr>
-          <w:rStyle w:val="normaltextrun"/>
-          <w:rFonts w:cs="Segoe UI" w:hint="eastAsia"/>
-          <w:b/>
-          <w:bCs/>
-          <w:sz w:val="40"/>
-          <w:szCs w:val="40"/>
-        </w:rPr>
-        <w:t>，</w:t>
-      </w:r>
-      <w:r>
-        <w:rPr>
-          <w:rStyle w:val="normaltextrun"/>
-          <w:rFonts w:cs="Segoe UI" w:hint="eastAsia"/>
-          <w:b/>
-          <w:bCs/>
-          <w:sz w:val="40"/>
-          <w:szCs w:val="40"/>
-        </w:rPr>
-        <w:t>在預備婚禮前就資助我們</w:t>
+        <w:t>；我成家多是爸爸一路扶持幫助，先協助我經</w:t>
+      </w:r>
+      <w:r>
+        <w:rPr>
+          <w:rStyle w:val="normaltextrun"/>
+          <w:rFonts w:cs="Segoe UI" w:hint="eastAsia"/>
+          <w:b/>
+          <w:bCs/>
+          <w:sz w:val="40"/>
+          <w:szCs w:val="40"/>
+        </w:rPr>
+        <w:t>友</w:t>
+      </w:r>
+      <w:r>
+        <w:rPr>
+          <w:rStyle w:val="normaltextrun"/>
+          <w:rFonts w:cs="Segoe UI" w:hint="eastAsia"/>
+          <w:b/>
+          <w:bCs/>
+          <w:sz w:val="40"/>
+          <w:szCs w:val="40"/>
+        </w:rPr>
+        <w:t>人介紹找到</w:t>
+      </w:r>
+      <w:r>
+        <w:rPr>
+          <w:rStyle w:val="normaltextrun"/>
+          <w:rFonts w:cs="Segoe UI" w:hint="eastAsia"/>
+          <w:b/>
+          <w:bCs/>
+          <w:sz w:val="40"/>
+          <w:szCs w:val="40"/>
+        </w:rPr>
+        <w:t>美麗、</w:t>
+      </w:r>
+      <w:r>
+        <w:rPr>
+          <w:rStyle w:val="normaltextrun"/>
+          <w:rFonts w:cs="Segoe UI" w:hint="eastAsia"/>
+          <w:b/>
+          <w:bCs/>
+          <w:sz w:val="40"/>
+          <w:szCs w:val="40"/>
+        </w:rPr>
+        <w:t>賢慧的妻子，在預備婚禮前就資助我們</w:t>
       </w:r>
       <w:r>
         <w:rPr>
@@ -304,51 +192,7 @@
           <w:sz w:val="40"/>
           <w:szCs w:val="40"/>
         </w:rPr>
-        <w:t>在台北買房子、購買家具</w:t>
-      </w:r>
-      <w:r>
-        <w:rPr>
-          <w:rStyle w:val="normaltextrun"/>
-          <w:rFonts w:cs="Segoe UI" w:hint="eastAsia"/>
-          <w:b/>
-          <w:bCs/>
-          <w:sz w:val="40"/>
-          <w:szCs w:val="40"/>
-        </w:rPr>
-        <w:t>、</w:t>
-      </w:r>
-      <w:r>
-        <w:rPr>
-          <w:rStyle w:val="normaltextrun"/>
-          <w:rFonts w:cs="Segoe UI" w:hint="eastAsia"/>
-          <w:b/>
-          <w:bCs/>
-          <w:sz w:val="40"/>
-          <w:szCs w:val="40"/>
-        </w:rPr>
-        <w:t>裝鐵窗</w:t>
-      </w:r>
-      <w:r>
-        <w:rPr>
-          <w:rStyle w:val="normaltextrun"/>
-          <w:rFonts w:cs="Segoe UI" w:hint="eastAsia"/>
-          <w:b/>
-          <w:bCs/>
-          <w:sz w:val="40"/>
-          <w:szCs w:val="40"/>
-        </w:rPr>
-        <w:t>，</w:t>
-      </w:r>
-      <w:r>
-        <w:rPr>
-          <w:rStyle w:val="normaltextrun"/>
-          <w:rFonts w:cs="Segoe UI" w:hint="eastAsia"/>
-          <w:b/>
-          <w:bCs/>
-          <w:sz w:val="40"/>
-          <w:szCs w:val="40"/>
-        </w:rPr>
-        <w:t>房子的粉刷也是由他一手完成</w:t>
+        <w:t>在台北買房子、購買家具、裝鐵窗，房子的粉刷也是由他一手完成</w:t>
       </w:r>
       <w:r>
         <w:rPr>
@@ -502,7 +346,7 @@
         <w:spacing w:before="0" w:beforeAutospacing="0" w:after="0" w:afterAutospacing="0"/>
         <w:textAlignment w:val="baseline"/>
         <w:rPr>
-          <w:rFonts w:ascii="Segoe UI" w:hAnsi="Segoe UI" w:cs="Segoe UI" w:hint="eastAsia"/>
+          <w:rFonts w:ascii="Segoe UI" w:hAnsi="Segoe UI" w:cs="Segoe UI"/>
           <w:sz w:val="18"/>
           <w:szCs w:val="18"/>
         </w:rPr>
@@ -748,7 +592,29 @@
           <w:sz w:val="40"/>
           <w:szCs w:val="40"/>
         </w:rPr>
-        <w:t>他仍堅持月定奉獻，讓我們全家把這些都當習慣</w:t>
+        <w:t>他仍堅持月定奉獻，讓我們全家把這些都當</w:t>
+      </w:r>
+      <w:r>
+        <w:rPr>
+          <w:rStyle w:val="normaltextrun"/>
+          <w:rFonts w:cs="Segoe UI" w:hint="eastAsia"/>
+          <w:b/>
+          <w:bCs/>
+          <w:sz w:val="40"/>
+          <w:szCs w:val="40"/>
+        </w:rPr>
+        <w:t>成</w:t>
+      </w:r>
+      <w:r>
+        <w:rPr>
+          <w:rStyle w:val="normaltextrun"/>
+          <w:rFonts w:cs="Segoe UI" w:hint="eastAsia"/>
+          <w:b/>
+          <w:bCs/>
+          <w:sz w:val="40"/>
+          <w:szCs w:val="40"/>
+        </w:rPr>
+        <w:t>習慣</w:t>
       </w:r>
       <w:r>
         <w:rPr>
@@ -788,7 +654,7 @@
         <w:spacing w:before="0" w:beforeAutospacing="0" w:after="0" w:afterAutospacing="0"/>
         <w:textAlignment w:val="baseline"/>
         <w:rPr>
-          <w:rFonts w:ascii="Segoe UI" w:hAnsi="Segoe UI" w:cs="Segoe UI" w:hint="eastAsia"/>
+          <w:rFonts w:ascii="Segoe UI" w:hAnsi="Segoe UI" w:cs="Segoe UI"/>
           <w:sz w:val="18"/>
           <w:szCs w:val="18"/>
         </w:rPr>
@@ -809,7 +675,7 @@
         <w:spacing w:before="0" w:beforeAutospacing="0" w:after="0" w:afterAutospacing="0"/>
         <w:textAlignment w:val="baseline"/>
         <w:rPr>
-          <w:rFonts w:ascii="Segoe UI" w:hAnsi="Segoe UI" w:cs="Segoe UI" w:hint="eastAsia"/>
+          <w:rFonts w:ascii="Segoe UI" w:hAnsi="Segoe UI" w:cs="Segoe UI"/>
           <w:sz w:val="18"/>
           <w:szCs w:val="18"/>
         </w:rPr>
@@ -977,31 +843,7 @@
           <w:sz w:val="40"/>
           <w:szCs w:val="40"/>
         </w:rPr>
-        <w:t>西元1981年夏天荔枝的</w:t>
-      </w:r>
-      <w:proofErr w:type="gramStart"/>
-      <w:r>
-        <w:rPr>
-          <w:rStyle w:val="normaltextrun"/>
-          <w:rFonts w:cs="Segoe UI" w:hint="eastAsia"/>
-          <w:b/>
-          <w:bCs/>
-          <w:sz w:val="40"/>
-          <w:szCs w:val="40"/>
-        </w:rPr>
-        <w:t>採</w:t>
-      </w:r>
-      <w:proofErr w:type="gramEnd"/>
-      <w:r>
-        <w:rPr>
-          <w:rStyle w:val="normaltextrun"/>
-          <w:rFonts w:cs="Segoe UI" w:hint="eastAsia"/>
-          <w:b/>
-          <w:bCs/>
-          <w:sz w:val="40"/>
-          <w:szCs w:val="40"/>
-        </w:rPr>
-        <w:t>收期</w:t>
+        <w:t>西元1981年夏天荔枝的採收期</w:t>
       </w:r>
       <w:r>
         <w:rPr>
@@ -1074,7 +916,40 @@
           <w:sz w:val="40"/>
           <w:szCs w:val="40"/>
         </w:rPr>
-        <w:t>開時速超過40公里的大型農用拼裝車</w:t>
+        <w:t>以</w:t>
+      </w:r>
+      <w:r>
+        <w:rPr>
+          <w:rStyle w:val="normaltextrun"/>
+          <w:rFonts w:cs="Segoe UI" w:hint="eastAsia"/>
+          <w:b/>
+          <w:bCs/>
+          <w:sz w:val="40"/>
+          <w:szCs w:val="40"/>
+        </w:rPr>
+        <w:t>時速超過40公里</w:t>
+      </w:r>
+      <w:r>
+        <w:rPr>
+          <w:rStyle w:val="normaltextrun"/>
+          <w:rFonts w:cs="Segoe UI" w:hint="eastAsia"/>
+          <w:b/>
+          <w:bCs/>
+          <w:sz w:val="40"/>
+          <w:szCs w:val="40"/>
+        </w:rPr>
+        <w:t>開</w:t>
+      </w:r>
+      <w:r>
+        <w:rPr>
+          <w:rStyle w:val="normaltextrun"/>
+          <w:rFonts w:cs="Segoe UI" w:hint="eastAsia"/>
+          <w:b/>
+          <w:bCs/>
+          <w:sz w:val="40"/>
+          <w:szCs w:val="40"/>
+        </w:rPr>
+        <w:t>大型農用拼裝車</w:t>
       </w:r>
       <w:r>
         <w:rPr>
@@ -1118,31 +993,7 @@
           <w:sz w:val="40"/>
           <w:szCs w:val="40"/>
         </w:rPr>
-        <w:t>先</w:t>
-      </w:r>
-      <w:proofErr w:type="gramStart"/>
-      <w:r>
-        <w:rPr>
-          <w:rStyle w:val="normaltextrun"/>
-          <w:rFonts w:cs="Segoe UI" w:hint="eastAsia"/>
-          <w:b/>
-          <w:bCs/>
-          <w:sz w:val="40"/>
-          <w:szCs w:val="40"/>
-        </w:rPr>
-        <w:t>採</w:t>
-      </w:r>
-      <w:proofErr w:type="gramEnd"/>
-      <w:r>
-        <w:rPr>
-          <w:rStyle w:val="normaltextrun"/>
-          <w:rFonts w:cs="Segoe UI" w:hint="eastAsia"/>
-          <w:b/>
-          <w:bCs/>
-          <w:sz w:val="40"/>
-          <w:szCs w:val="40"/>
-        </w:rPr>
-        <w:t>收一些荔枝</w:t>
+        <w:t>先採收一些荔枝</w:t>
       </w:r>
       <w:r>
         <w:rPr>
@@ -1186,55 +1037,7 @@
           <w:sz w:val="40"/>
           <w:szCs w:val="40"/>
         </w:rPr>
-        <w:t>再帶領</w:t>
-      </w:r>
-      <w:proofErr w:type="gramStart"/>
-      <w:r>
-        <w:rPr>
-          <w:rStyle w:val="normaltextrun"/>
-          <w:rFonts w:cs="Segoe UI" w:hint="eastAsia"/>
-          <w:b/>
-          <w:bCs/>
-          <w:sz w:val="40"/>
-          <w:szCs w:val="40"/>
-        </w:rPr>
-        <w:t>採</w:t>
-      </w:r>
-      <w:proofErr w:type="gramEnd"/>
-      <w:r>
-        <w:rPr>
-          <w:rStyle w:val="normaltextrun"/>
-          <w:rFonts w:cs="Segoe UI" w:hint="eastAsia"/>
-          <w:b/>
-          <w:bCs/>
-          <w:sz w:val="40"/>
-          <w:szCs w:val="40"/>
-        </w:rPr>
-        <w:t>收工人(須爬樹)一起</w:t>
-      </w:r>
-      <w:proofErr w:type="gramStart"/>
-      <w:r>
-        <w:rPr>
-          <w:rStyle w:val="normaltextrun"/>
-          <w:rFonts w:cs="Segoe UI" w:hint="eastAsia"/>
-          <w:b/>
-          <w:bCs/>
-          <w:sz w:val="40"/>
-          <w:szCs w:val="40"/>
-        </w:rPr>
-        <w:t>採</w:t>
-      </w:r>
-      <w:proofErr w:type="gramEnd"/>
-      <w:r>
-        <w:rPr>
-          <w:rStyle w:val="normaltextrun"/>
-          <w:rFonts w:cs="Segoe UI" w:hint="eastAsia"/>
-          <w:b/>
-          <w:bCs/>
-          <w:sz w:val="40"/>
-          <w:szCs w:val="40"/>
-        </w:rPr>
-        <w:t>收，期間要將整理好的荔枝裝進大竹簍打包</w:t>
+        <w:t>再帶領採收工人(須爬樹)一起採收，期間要將整理好的荔枝裝進大竹簍打包</w:t>
       </w:r>
       <w:r>
         <w:rPr>
@@ -1256,31 +1059,7 @@
           <w:sz w:val="40"/>
           <w:szCs w:val="40"/>
         </w:rPr>
-        <w:t>讓挑夫(一位</w:t>
-      </w:r>
-      <w:proofErr w:type="gramStart"/>
-      <w:r>
-        <w:rPr>
-          <w:rStyle w:val="normaltextrun"/>
-          <w:rFonts w:cs="Segoe UI" w:hint="eastAsia"/>
-          <w:b/>
-          <w:bCs/>
-          <w:sz w:val="40"/>
-          <w:szCs w:val="40"/>
-        </w:rPr>
-        <w:t>虎臂熊腰</w:t>
-      </w:r>
-      <w:proofErr w:type="gramEnd"/>
-      <w:r>
-        <w:rPr>
-          <w:rStyle w:val="normaltextrun"/>
-          <w:rFonts w:cs="Segoe UI" w:hint="eastAsia"/>
-          <w:b/>
-          <w:bCs/>
-          <w:sz w:val="40"/>
-          <w:szCs w:val="40"/>
-        </w:rPr>
-        <w:t>的工人</w:t>
+        <w:t>讓挑夫(一位虎臂熊腰的工人</w:t>
       </w:r>
       <w:r>
         <w:rPr>
@@ -1302,7 +1081,62 @@
           <w:sz w:val="40"/>
           <w:szCs w:val="40"/>
         </w:rPr>
-        <w:t>每趟兩大竹簍領100元</w:t>
+        <w:t>每趟兩大竹簍</w:t>
+      </w:r>
+      <w:r>
+        <w:rPr>
+          <w:rStyle w:val="normaltextrun"/>
+          <w:rFonts w:cs="Segoe UI" w:hint="eastAsia"/>
+          <w:b/>
+          <w:bCs/>
+          <w:sz w:val="40"/>
+          <w:szCs w:val="40"/>
+        </w:rPr>
+        <w:t>可</w:t>
+      </w:r>
+      <w:r>
+        <w:rPr>
+          <w:rStyle w:val="normaltextrun"/>
+          <w:rFonts w:cs="Segoe UI" w:hint="eastAsia"/>
+          <w:b/>
+          <w:bCs/>
+          <w:sz w:val="40"/>
+          <w:szCs w:val="40"/>
+        </w:rPr>
+        <w:t>領</w:t>
+      </w:r>
+      <w:r>
+        <w:rPr>
+          <w:rStyle w:val="normaltextrun"/>
+          <w:rFonts w:cs="Segoe UI" w:hint="eastAsia"/>
+          <w:b/>
+          <w:bCs/>
+          <w:sz w:val="40"/>
+          <w:szCs w:val="40"/>
+        </w:rPr>
+        <w:t>取</w:t>
+      </w:r>
+      <w:r>
+        <w:rPr>
+          <w:rStyle w:val="normaltextrun"/>
+          <w:rFonts w:cs="Segoe UI" w:hint="eastAsia"/>
+          <w:b/>
+          <w:bCs/>
+          <w:sz w:val="40"/>
+          <w:szCs w:val="40"/>
+        </w:rPr>
+        <w:t>100元</w:t>
+      </w:r>
+      <w:r>
+        <w:rPr>
+          <w:rStyle w:val="normaltextrun"/>
+          <w:rFonts w:cs="Segoe UI" w:hint="eastAsia"/>
+          <w:b/>
+          <w:bCs/>
+          <w:sz w:val="40"/>
+          <w:szCs w:val="40"/>
+        </w:rPr>
+        <w:t>工資</w:t>
       </w:r>
       <w:r>
         <w:rPr>
@@ -1346,55 +1180,7 @@
           <w:sz w:val="40"/>
           <w:szCs w:val="40"/>
         </w:rPr>
-        <w:t>爸爸除</w:t>
-      </w:r>
-      <w:proofErr w:type="gramStart"/>
-      <w:r>
-        <w:rPr>
-          <w:rStyle w:val="normaltextrun"/>
-          <w:rFonts w:cs="Segoe UI" w:hint="eastAsia"/>
-          <w:b/>
-          <w:bCs/>
-          <w:sz w:val="40"/>
-          <w:szCs w:val="40"/>
-        </w:rPr>
-        <w:t>採</w:t>
-      </w:r>
-      <w:proofErr w:type="gramEnd"/>
-      <w:r>
-        <w:rPr>
-          <w:rStyle w:val="normaltextrun"/>
-          <w:rFonts w:cs="Segoe UI" w:hint="eastAsia"/>
-          <w:b/>
-          <w:bCs/>
-          <w:sz w:val="40"/>
-          <w:szCs w:val="40"/>
-        </w:rPr>
-        <w:t>收(比其他工人都</w:t>
-      </w:r>
-      <w:proofErr w:type="gramStart"/>
-      <w:r>
-        <w:rPr>
-          <w:rStyle w:val="normaltextrun"/>
-          <w:rFonts w:cs="Segoe UI" w:hint="eastAsia"/>
-          <w:b/>
-          <w:bCs/>
-          <w:sz w:val="40"/>
-          <w:szCs w:val="40"/>
-        </w:rPr>
-        <w:t>採</w:t>
-      </w:r>
-      <w:proofErr w:type="gramEnd"/>
-      <w:r>
-        <w:rPr>
-          <w:rStyle w:val="normaltextrun"/>
-          <w:rFonts w:cs="Segoe UI" w:hint="eastAsia"/>
-          <w:b/>
-          <w:bCs/>
-          <w:sz w:val="40"/>
-          <w:szCs w:val="40"/>
-        </w:rPr>
-        <w:t>得多)</w:t>
+        <w:t>爸爸除採收(比其他工人都採得多)</w:t>
       </w:r>
       <w:r>
         <w:rPr>
@@ -1438,7 +1224,7 @@
           <w:sz w:val="40"/>
           <w:szCs w:val="40"/>
         </w:rPr>
-        <w:t>也會挑2~3</w:t>
+        <w:t>也</w:t>
       </w:r>
       <w:r>
         <w:rPr>
@@ -1450,7 +1236,29 @@
           <w:szCs w:val="40"/>
         </w:rPr>
         <w:lastRenderedPageBreak/>
-        <w:t>趟</w:t>
+        <w:t>會挑2</w:t>
+      </w:r>
+      <w:r>
+        <w:rPr>
+          <w:rStyle w:val="normaltextrun"/>
+          <w:rFonts w:cs="Segoe UI" w:hint="eastAsia"/>
+          <w:b/>
+          <w:bCs/>
+          <w:sz w:val="40"/>
+          <w:szCs w:val="40"/>
+        </w:rPr>
+        <w:t>～</w:t>
+      </w:r>
+      <w:r>
+        <w:rPr>
+          <w:rStyle w:val="normaltextrun"/>
+          <w:rFonts w:cs="Segoe UI" w:hint="eastAsia"/>
+          <w:b/>
+          <w:bCs/>
+          <w:sz w:val="40"/>
+          <w:szCs w:val="40"/>
+        </w:rPr>
+        <w:t>3趟</w:t>
       </w:r>
       <w:r>
         <w:rPr>
@@ -1505,29 +1313,29 @@
           <w:sz w:val="40"/>
           <w:szCs w:val="40"/>
         </w:rPr>
-        <w:t>冒險穿過</w:t>
-      </w:r>
-      <w:r>
-        <w:rPr>
-          <w:rStyle w:val="normaltextrun"/>
-          <w:rFonts w:cs="Segoe UI" w:hint="eastAsia"/>
-          <w:b/>
-          <w:bCs/>
-          <w:sz w:val="40"/>
-          <w:szCs w:val="40"/>
-        </w:rPr>
-        <w:t>及腰</w:t>
-      </w:r>
-      <w:r>
-        <w:rPr>
-          <w:rStyle w:val="normaltextrun"/>
-          <w:rFonts w:cs="Segoe UI" w:hint="eastAsia"/>
-          <w:b/>
-          <w:bCs/>
-          <w:sz w:val="40"/>
-          <w:szCs w:val="40"/>
-        </w:rPr>
-        <w:t>深水</w:t>
+        <w:t>冒險穿</w:t>
+      </w:r>
+      <w:r>
+        <w:rPr>
+          <w:rStyle w:val="normaltextrun"/>
+          <w:rFonts w:cs="Segoe UI" w:hint="eastAsia"/>
+          <w:b/>
+          <w:bCs/>
+          <w:sz w:val="40"/>
+          <w:szCs w:val="40"/>
+        </w:rPr>
+        <w:t>越</w:t>
+      </w:r>
+      <w:r>
+        <w:rPr>
+          <w:rStyle w:val="normaltextrun"/>
+          <w:rFonts w:cs="Segoe UI" w:hint="eastAsia"/>
+          <w:b/>
+          <w:bCs/>
+          <w:sz w:val="40"/>
+          <w:szCs w:val="40"/>
+        </w:rPr>
+        <w:t>及腰深水</w:t>
       </w:r>
       <w:r>
         <w:rPr>
@@ -1549,18 +1357,7 @@
           <w:sz w:val="40"/>
           <w:szCs w:val="40"/>
         </w:rPr>
-        <w:t>(</w:t>
-      </w:r>
-      <w:r>
-        <w:rPr>
-          <w:rStyle w:val="normaltextrun"/>
-          <w:rFonts w:cs="Segoe UI" w:hint="eastAsia"/>
-          <w:b/>
-          <w:bCs/>
-          <w:sz w:val="40"/>
-          <w:szCs w:val="40"/>
-        </w:rPr>
-        <w:t>他都要我繞道安全路線自行返家</w:t>
+        <w:t>(他都要我繞道安全路線自行返家</w:t>
       </w:r>
       <w:r>
         <w:rPr>
@@ -1637,441 +1434,428 @@
           <w:sz w:val="40"/>
           <w:szCs w:val="40"/>
         </w:rPr>
-        <w:t>上車綁好，載到貨運行秤</w:t>
-      </w:r>
-      <w:proofErr w:type="gramStart"/>
-      <w:r>
-        <w:rPr>
-          <w:rStyle w:val="normaltextrun"/>
-          <w:rFonts w:cs="Segoe UI" w:hint="eastAsia"/>
-          <w:b/>
-          <w:bCs/>
-          <w:sz w:val="40"/>
-          <w:szCs w:val="40"/>
-        </w:rPr>
-        <w:t>重直配</w:t>
-      </w:r>
-      <w:proofErr w:type="gramEnd"/>
-      <w:r>
-        <w:rPr>
-          <w:rStyle w:val="normaltextrun"/>
-          <w:rFonts w:cs="Segoe UI" w:hint="eastAsia"/>
-          <w:b/>
-          <w:bCs/>
-          <w:sz w:val="40"/>
-          <w:szCs w:val="40"/>
-        </w:rPr>
-        <w:t>台北果菜市場，再回南投結束忙碌的一天。爸爸雖然國小畢業而已</w:t>
-      </w:r>
-      <w:r>
-        <w:rPr>
-          <w:rStyle w:val="normaltextrun"/>
-          <w:rFonts w:cs="Segoe UI" w:hint="eastAsia"/>
-          <w:b/>
-          <w:bCs/>
-          <w:sz w:val="40"/>
-          <w:szCs w:val="40"/>
-        </w:rPr>
-        <w:t>，</w:t>
-      </w:r>
-      <w:r>
-        <w:rPr>
-          <w:rStyle w:val="normaltextrun"/>
-          <w:rFonts w:cs="Segoe UI" w:hint="eastAsia"/>
-          <w:b/>
-          <w:bCs/>
-          <w:sz w:val="40"/>
-          <w:szCs w:val="40"/>
-        </w:rPr>
-        <w:t>但</w:t>
-      </w:r>
-      <w:r>
-        <w:rPr>
-          <w:rStyle w:val="normaltextrun"/>
-          <w:rFonts w:cs="Segoe UI" w:hint="eastAsia"/>
-          <w:b/>
-          <w:bCs/>
-          <w:sz w:val="40"/>
-          <w:szCs w:val="40"/>
-        </w:rPr>
-        <w:t>勤勉</w:t>
-      </w:r>
-      <w:r>
-        <w:rPr>
-          <w:rStyle w:val="normaltextrun"/>
-          <w:rFonts w:cs="Segoe UI" w:hint="eastAsia"/>
-          <w:b/>
-          <w:bCs/>
-          <w:sz w:val="40"/>
-          <w:szCs w:val="40"/>
-        </w:rPr>
-        <w:t>自學</w:t>
-      </w:r>
-      <w:r>
-        <w:rPr>
-          <w:rStyle w:val="normaltextrun"/>
-          <w:rFonts w:cs="Segoe UI" w:hint="eastAsia"/>
-          <w:b/>
-          <w:bCs/>
-          <w:sz w:val="40"/>
-          <w:szCs w:val="40"/>
-        </w:rPr>
-        <w:t>，</w:t>
-      </w:r>
-      <w:r>
-        <w:rPr>
-          <w:rStyle w:val="normaltextrun"/>
-          <w:rFonts w:cs="Segoe UI" w:hint="eastAsia"/>
-          <w:b/>
-          <w:bCs/>
-          <w:sz w:val="40"/>
-          <w:szCs w:val="40"/>
-        </w:rPr>
-        <w:t>文筆</w:t>
-      </w:r>
-      <w:r>
-        <w:rPr>
-          <w:rStyle w:val="normaltextrun"/>
-          <w:rFonts w:cs="Segoe UI" w:hint="eastAsia"/>
-          <w:b/>
-          <w:bCs/>
-          <w:sz w:val="40"/>
-          <w:szCs w:val="40"/>
-        </w:rPr>
-        <w:t>、</w:t>
-      </w:r>
-      <w:r>
-        <w:rPr>
-          <w:rStyle w:val="normaltextrun"/>
-          <w:rFonts w:cs="Segoe UI" w:hint="eastAsia"/>
-          <w:b/>
-          <w:bCs/>
-          <w:sz w:val="40"/>
-          <w:szCs w:val="40"/>
-        </w:rPr>
-        <w:t>講道都不錯，也寫</w:t>
-      </w:r>
-      <w:r>
-        <w:rPr>
-          <w:rStyle w:val="normaltextrun"/>
-          <w:rFonts w:cs="Segoe UI" w:hint="eastAsia"/>
-          <w:b/>
-          <w:bCs/>
-          <w:sz w:val="40"/>
-          <w:szCs w:val="40"/>
-        </w:rPr>
-        <w:t>得</w:t>
-      </w:r>
-      <w:r>
-        <w:rPr>
-          <w:rStyle w:val="normaltextrun"/>
-          <w:rFonts w:cs="Segoe UI" w:hint="eastAsia"/>
-          <w:b/>
-          <w:bCs/>
-          <w:sz w:val="40"/>
-          <w:szCs w:val="40"/>
-        </w:rPr>
-        <w:t>一手好字，喜好拍照</w:t>
-      </w:r>
-      <w:r>
-        <w:rPr>
-          <w:rStyle w:val="normaltextrun"/>
-          <w:rFonts w:cs="Segoe UI" w:hint="eastAsia"/>
-          <w:b/>
-          <w:bCs/>
-          <w:sz w:val="40"/>
-          <w:szCs w:val="40"/>
-        </w:rPr>
-        <w:t>、</w:t>
-      </w:r>
-      <w:r>
-        <w:rPr>
-          <w:rStyle w:val="normaltextrun"/>
-          <w:rFonts w:cs="Segoe UI" w:hint="eastAsia"/>
-          <w:b/>
-          <w:bCs/>
-          <w:sz w:val="40"/>
-          <w:szCs w:val="40"/>
-        </w:rPr>
-        <w:t>攝影</w:t>
-      </w:r>
-      <w:r>
-        <w:rPr>
-          <w:rStyle w:val="normaltextrun"/>
-          <w:rFonts w:cs="Segoe UI" w:hint="eastAsia"/>
-          <w:b/>
-          <w:bCs/>
-          <w:sz w:val="40"/>
-          <w:szCs w:val="40"/>
-        </w:rPr>
-        <w:t>，</w:t>
-      </w:r>
-      <w:r>
-        <w:rPr>
-          <w:rStyle w:val="normaltextrun"/>
-          <w:rFonts w:cs="Segoe UI" w:hint="eastAsia"/>
-          <w:b/>
-          <w:bCs/>
-          <w:sz w:val="40"/>
-          <w:szCs w:val="40"/>
-        </w:rPr>
-        <w:t>60歲後並學</w:t>
-      </w:r>
-      <w:r>
-        <w:rPr>
-          <w:rStyle w:val="normaltextrun"/>
-          <w:rFonts w:cs="Segoe UI" w:hint="eastAsia"/>
-          <w:b/>
-          <w:bCs/>
-          <w:sz w:val="40"/>
-          <w:szCs w:val="40"/>
-        </w:rPr>
-        <w:t>習使</w:t>
-      </w:r>
-      <w:r>
-        <w:rPr>
-          <w:rStyle w:val="normaltextrun"/>
-          <w:rFonts w:cs="Segoe UI" w:hint="eastAsia"/>
-          <w:b/>
-          <w:bCs/>
-          <w:sz w:val="40"/>
-          <w:szCs w:val="40"/>
-        </w:rPr>
-        <w:t>用電腦將影片轉為數位格式</w:t>
-      </w:r>
-      <w:r>
-        <w:rPr>
-          <w:rStyle w:val="normaltextrun"/>
-          <w:rFonts w:cs="Segoe UI" w:hint="eastAsia"/>
-          <w:b/>
-          <w:bCs/>
-          <w:sz w:val="40"/>
-          <w:szCs w:val="40"/>
-        </w:rPr>
-        <w:t>，</w:t>
-      </w:r>
-      <w:r>
-        <w:rPr>
-          <w:rStyle w:val="normaltextrun"/>
-          <w:rFonts w:cs="Segoe UI" w:hint="eastAsia"/>
-          <w:b/>
-          <w:bCs/>
-          <w:sz w:val="40"/>
-          <w:szCs w:val="40"/>
-        </w:rPr>
-        <w:t>分享給親友</w:t>
-      </w:r>
-      <w:r>
-        <w:rPr>
-          <w:rStyle w:val="normaltextrun"/>
-          <w:rFonts w:cs="Segoe UI" w:hint="eastAsia"/>
-          <w:b/>
-          <w:bCs/>
-          <w:sz w:val="40"/>
-          <w:szCs w:val="40"/>
-        </w:rPr>
-        <w:t>。</w:t>
-      </w:r>
-      <w:r>
-        <w:rPr>
-          <w:rStyle w:val="normaltextrun"/>
-          <w:rFonts w:cs="Segoe UI" w:hint="eastAsia"/>
-          <w:b/>
-          <w:bCs/>
-          <w:sz w:val="40"/>
-          <w:szCs w:val="40"/>
-        </w:rPr>
-        <w:t>爸爸還會修理家</w:t>
-      </w:r>
-      <w:r>
-        <w:rPr>
-          <w:rStyle w:val="normaltextrun"/>
-          <w:rFonts w:cs="Segoe UI" w:hint="eastAsia"/>
-          <w:b/>
-          <w:bCs/>
-          <w:sz w:val="40"/>
-          <w:szCs w:val="40"/>
-        </w:rPr>
-        <w:t>中水</w:t>
-      </w:r>
-      <w:r>
-        <w:rPr>
-          <w:rStyle w:val="normaltextrun"/>
-          <w:rFonts w:cs="Segoe UI" w:hint="eastAsia"/>
-          <w:b/>
-          <w:bCs/>
-          <w:sz w:val="40"/>
-          <w:szCs w:val="40"/>
-        </w:rPr>
-        <w:t>電、抽水馬達、砌磚塊、粉刷牆壁</w:t>
-      </w:r>
-      <w:r>
-        <w:rPr>
-          <w:rStyle w:val="normaltextrun"/>
-          <w:rFonts w:cs="Segoe UI" w:hint="eastAsia"/>
-          <w:b/>
-          <w:bCs/>
-          <w:sz w:val="40"/>
-          <w:szCs w:val="40"/>
-        </w:rPr>
-        <w:t>…</w:t>
-      </w:r>
-      <w:r>
-        <w:rPr>
-          <w:rStyle w:val="normaltextrun"/>
-          <w:rFonts w:cs="Segoe UI" w:hint="eastAsia"/>
-          <w:b/>
-          <w:bCs/>
-          <w:sz w:val="40"/>
-          <w:szCs w:val="40"/>
-        </w:rPr>
-        <w:t>等</w:t>
-      </w:r>
-      <w:r>
-        <w:rPr>
-          <w:rStyle w:val="normaltextrun"/>
-          <w:rFonts w:cs="Segoe UI" w:hint="eastAsia"/>
-          <w:b/>
-          <w:bCs/>
-          <w:sz w:val="40"/>
-          <w:szCs w:val="40"/>
-        </w:rPr>
-        <w:t>，很節儉的用二手機車、拆船貨品、回收物品</w:t>
-      </w:r>
-      <w:r>
-        <w:rPr>
-          <w:rStyle w:val="normaltextrun"/>
-          <w:rFonts w:cs="Segoe UI" w:hint="eastAsia"/>
-          <w:b/>
-          <w:bCs/>
-          <w:sz w:val="40"/>
-          <w:szCs w:val="40"/>
-        </w:rPr>
-        <w:t>…</w:t>
-      </w:r>
-      <w:r>
-        <w:rPr>
-          <w:rStyle w:val="normaltextrun"/>
-          <w:rFonts w:cs="Segoe UI" w:hint="eastAsia"/>
-          <w:b/>
-          <w:bCs/>
-          <w:sz w:val="40"/>
-          <w:szCs w:val="40"/>
-        </w:rPr>
-        <w:t>等</w:t>
-      </w:r>
-      <w:r>
-        <w:rPr>
-          <w:rStyle w:val="normaltextrun"/>
-          <w:rFonts w:cs="Segoe UI" w:hint="eastAsia"/>
-          <w:b/>
-          <w:bCs/>
-          <w:sz w:val="40"/>
-          <w:szCs w:val="40"/>
-        </w:rPr>
-        <w:t>，</w:t>
-      </w:r>
-      <w:r>
-        <w:rPr>
-          <w:rStyle w:val="normaltextrun"/>
-          <w:rFonts w:cs="Segoe UI" w:hint="eastAsia"/>
-          <w:b/>
-          <w:bCs/>
-          <w:sz w:val="40"/>
-          <w:szCs w:val="40"/>
-        </w:rPr>
-        <w:t>他真是一</w:t>
-      </w:r>
-      <w:r>
-        <w:rPr>
-          <w:rStyle w:val="normaltextrun"/>
-          <w:rFonts w:cs="Segoe UI" w:hint="eastAsia"/>
-          <w:b/>
-          <w:bCs/>
-          <w:sz w:val="40"/>
-          <w:szCs w:val="40"/>
-        </w:rPr>
-        <w:t>位值得</w:t>
-      </w:r>
-      <w:r>
-        <w:rPr>
-          <w:rStyle w:val="normaltextrun"/>
-          <w:rFonts w:cs="Segoe UI" w:hint="eastAsia"/>
-          <w:b/>
-          <w:bCs/>
-          <w:sz w:val="40"/>
-          <w:szCs w:val="40"/>
-        </w:rPr>
-        <w:t>我們學習的愛神</w:t>
-      </w:r>
-      <w:r>
-        <w:rPr>
-          <w:rStyle w:val="normaltextrun"/>
-          <w:rFonts w:cs="Segoe UI" w:hint="eastAsia"/>
-          <w:b/>
-          <w:bCs/>
-          <w:sz w:val="40"/>
-          <w:szCs w:val="40"/>
-        </w:rPr>
-        <w:t>、</w:t>
-      </w:r>
-      <w:r>
-        <w:rPr>
-          <w:rStyle w:val="normaltextrun"/>
-          <w:rFonts w:cs="Segoe UI" w:hint="eastAsia"/>
-          <w:b/>
-          <w:bCs/>
-          <w:sz w:val="40"/>
-          <w:szCs w:val="40"/>
-        </w:rPr>
-        <w:t>愛人</w:t>
-      </w:r>
-      <w:r>
-        <w:rPr>
-          <w:rStyle w:val="normaltextrun"/>
-          <w:rFonts w:cs="Segoe UI" w:hint="eastAsia"/>
-          <w:b/>
-          <w:bCs/>
-          <w:sz w:val="40"/>
-          <w:szCs w:val="40"/>
-        </w:rPr>
-        <w:t>、</w:t>
-      </w:r>
-      <w:r>
-        <w:rPr>
-          <w:rStyle w:val="normaltextrun"/>
-          <w:rFonts w:cs="Segoe UI" w:hint="eastAsia"/>
-          <w:b/>
-          <w:bCs/>
-          <w:sz w:val="40"/>
-          <w:szCs w:val="40"/>
-        </w:rPr>
-        <w:t>惜物</w:t>
-      </w:r>
-      <w:r>
-        <w:rPr>
-          <w:rStyle w:val="normaltextrun"/>
-          <w:rFonts w:cs="Segoe UI" w:hint="eastAsia"/>
-          <w:b/>
-          <w:bCs/>
-          <w:sz w:val="40"/>
-          <w:szCs w:val="40"/>
-        </w:rPr>
-        <w:t>、</w:t>
-      </w:r>
-      <w:r>
-        <w:rPr>
-          <w:rStyle w:val="normaltextrun"/>
-          <w:rFonts w:cs="Segoe UI" w:hint="eastAsia"/>
-          <w:b/>
-          <w:bCs/>
-          <w:sz w:val="40"/>
-          <w:szCs w:val="40"/>
-        </w:rPr>
-        <w:t>有智慧的好爸爸，永遠值得我們懷念。</w:t>
+        <w:t>上車綁好，載到貨運行秤重直配台北果菜市場，再回南投</w:t>
       </w:r>
       <w:bookmarkStart w:id="0" w:name="_GoBack"/>
       <w:bookmarkEnd w:id="0"/>
+      <w:r>
+        <w:rPr>
+          <w:rStyle w:val="normaltextrun"/>
+          <w:rFonts w:cs="Segoe UI" w:hint="eastAsia"/>
+          <w:b/>
+          <w:bCs/>
+          <w:sz w:val="40"/>
+          <w:szCs w:val="40"/>
+        </w:rPr>
+        <w:t>結束忙碌的一天。爸爸雖然國小畢業而已</w:t>
+      </w:r>
+      <w:r>
+        <w:rPr>
+          <w:rStyle w:val="normaltextrun"/>
+          <w:rFonts w:cs="Segoe UI" w:hint="eastAsia"/>
+          <w:b/>
+          <w:bCs/>
+          <w:sz w:val="40"/>
+          <w:szCs w:val="40"/>
+        </w:rPr>
+        <w:t>，</w:t>
+      </w:r>
+      <w:r>
+        <w:rPr>
+          <w:rStyle w:val="normaltextrun"/>
+          <w:rFonts w:cs="Segoe UI" w:hint="eastAsia"/>
+          <w:b/>
+          <w:bCs/>
+          <w:sz w:val="40"/>
+          <w:szCs w:val="40"/>
+        </w:rPr>
+        <w:t>但</w:t>
+      </w:r>
+      <w:r>
+        <w:rPr>
+          <w:rStyle w:val="normaltextrun"/>
+          <w:rFonts w:cs="Segoe UI" w:hint="eastAsia"/>
+          <w:b/>
+          <w:bCs/>
+          <w:sz w:val="40"/>
+          <w:szCs w:val="40"/>
+        </w:rPr>
+        <w:t>勤勉</w:t>
+      </w:r>
+      <w:r>
+        <w:rPr>
+          <w:rStyle w:val="normaltextrun"/>
+          <w:rFonts w:cs="Segoe UI" w:hint="eastAsia"/>
+          <w:b/>
+          <w:bCs/>
+          <w:sz w:val="40"/>
+          <w:szCs w:val="40"/>
+        </w:rPr>
+        <w:t>自學</w:t>
+      </w:r>
+      <w:r>
+        <w:rPr>
+          <w:rStyle w:val="normaltextrun"/>
+          <w:rFonts w:cs="Segoe UI" w:hint="eastAsia"/>
+          <w:b/>
+          <w:bCs/>
+          <w:sz w:val="40"/>
+          <w:szCs w:val="40"/>
+        </w:rPr>
+        <w:t>，</w:t>
+      </w:r>
+      <w:r>
+        <w:rPr>
+          <w:rStyle w:val="normaltextrun"/>
+          <w:rFonts w:cs="Segoe UI" w:hint="eastAsia"/>
+          <w:b/>
+          <w:bCs/>
+          <w:sz w:val="40"/>
+          <w:szCs w:val="40"/>
+        </w:rPr>
+        <w:t>文筆</w:t>
+      </w:r>
+      <w:r>
+        <w:rPr>
+          <w:rStyle w:val="normaltextrun"/>
+          <w:rFonts w:cs="Segoe UI" w:hint="eastAsia"/>
+          <w:b/>
+          <w:bCs/>
+          <w:sz w:val="40"/>
+          <w:szCs w:val="40"/>
+        </w:rPr>
+        <w:t>、</w:t>
+      </w:r>
+      <w:r>
+        <w:rPr>
+          <w:rStyle w:val="normaltextrun"/>
+          <w:rFonts w:cs="Segoe UI" w:hint="eastAsia"/>
+          <w:b/>
+          <w:bCs/>
+          <w:sz w:val="40"/>
+          <w:szCs w:val="40"/>
+        </w:rPr>
+        <w:t>講道都不錯，也寫</w:t>
+      </w:r>
+      <w:r>
+        <w:rPr>
+          <w:rStyle w:val="normaltextrun"/>
+          <w:rFonts w:cs="Segoe UI" w:hint="eastAsia"/>
+          <w:b/>
+          <w:bCs/>
+          <w:sz w:val="40"/>
+          <w:szCs w:val="40"/>
+        </w:rPr>
+        <w:t>得</w:t>
+      </w:r>
+      <w:r>
+        <w:rPr>
+          <w:rStyle w:val="normaltextrun"/>
+          <w:rFonts w:cs="Segoe UI" w:hint="eastAsia"/>
+          <w:b/>
+          <w:bCs/>
+          <w:sz w:val="40"/>
+          <w:szCs w:val="40"/>
+        </w:rPr>
+        <w:t>一手好字，喜好拍照</w:t>
+      </w:r>
+      <w:r>
+        <w:rPr>
+          <w:rStyle w:val="normaltextrun"/>
+          <w:rFonts w:cs="Segoe UI" w:hint="eastAsia"/>
+          <w:b/>
+          <w:bCs/>
+          <w:sz w:val="40"/>
+          <w:szCs w:val="40"/>
+        </w:rPr>
+        <w:t>、</w:t>
+      </w:r>
+      <w:r>
+        <w:rPr>
+          <w:rStyle w:val="normaltextrun"/>
+          <w:rFonts w:cs="Segoe UI" w:hint="eastAsia"/>
+          <w:b/>
+          <w:bCs/>
+          <w:sz w:val="40"/>
+          <w:szCs w:val="40"/>
+        </w:rPr>
+        <w:t>攝影</w:t>
+      </w:r>
+      <w:r>
+        <w:rPr>
+          <w:rStyle w:val="normaltextrun"/>
+          <w:rFonts w:cs="Segoe UI" w:hint="eastAsia"/>
+          <w:b/>
+          <w:bCs/>
+          <w:sz w:val="40"/>
+          <w:szCs w:val="40"/>
+        </w:rPr>
+        <w:t>，</w:t>
+      </w:r>
+      <w:r>
+        <w:rPr>
+          <w:rStyle w:val="normaltextrun"/>
+          <w:rFonts w:cs="Segoe UI" w:hint="eastAsia"/>
+          <w:b/>
+          <w:bCs/>
+          <w:sz w:val="40"/>
+          <w:szCs w:val="40"/>
+        </w:rPr>
+        <w:t>60歲後並學</w:t>
+      </w:r>
+      <w:r>
+        <w:rPr>
+          <w:rStyle w:val="normaltextrun"/>
+          <w:rFonts w:cs="Segoe UI" w:hint="eastAsia"/>
+          <w:b/>
+          <w:bCs/>
+          <w:sz w:val="40"/>
+          <w:szCs w:val="40"/>
+        </w:rPr>
+        <w:t>習使</w:t>
+      </w:r>
+      <w:r>
+        <w:rPr>
+          <w:rStyle w:val="normaltextrun"/>
+          <w:rFonts w:cs="Segoe UI" w:hint="eastAsia"/>
+          <w:b/>
+          <w:bCs/>
+          <w:sz w:val="40"/>
+          <w:szCs w:val="40"/>
+        </w:rPr>
+        <w:t>用電腦將影片轉為數位格式</w:t>
+      </w:r>
+      <w:r>
+        <w:rPr>
+          <w:rStyle w:val="normaltextrun"/>
+          <w:rFonts w:cs="Segoe UI" w:hint="eastAsia"/>
+          <w:b/>
+          <w:bCs/>
+          <w:sz w:val="40"/>
+          <w:szCs w:val="40"/>
+        </w:rPr>
+        <w:t>，</w:t>
+      </w:r>
+      <w:r>
+        <w:rPr>
+          <w:rStyle w:val="normaltextrun"/>
+          <w:rFonts w:cs="Segoe UI" w:hint="eastAsia"/>
+          <w:b/>
+          <w:bCs/>
+          <w:sz w:val="40"/>
+          <w:szCs w:val="40"/>
+        </w:rPr>
+        <w:t>分享給親友</w:t>
+      </w:r>
+      <w:r>
+        <w:rPr>
+          <w:rStyle w:val="normaltextrun"/>
+          <w:rFonts w:cs="Segoe UI" w:hint="eastAsia"/>
+          <w:b/>
+          <w:bCs/>
+          <w:sz w:val="40"/>
+          <w:szCs w:val="40"/>
+        </w:rPr>
+        <w:t>。</w:t>
+      </w:r>
+      <w:r>
+        <w:rPr>
+          <w:rStyle w:val="normaltextrun"/>
+          <w:rFonts w:cs="Segoe UI" w:hint="eastAsia"/>
+          <w:b/>
+          <w:bCs/>
+          <w:sz w:val="40"/>
+          <w:szCs w:val="40"/>
+        </w:rPr>
+        <w:t>爸爸還會修理家</w:t>
+      </w:r>
+      <w:r>
+        <w:rPr>
+          <w:rStyle w:val="normaltextrun"/>
+          <w:rFonts w:cs="Segoe UI" w:hint="eastAsia"/>
+          <w:b/>
+          <w:bCs/>
+          <w:sz w:val="40"/>
+          <w:szCs w:val="40"/>
+        </w:rPr>
+        <w:t>中水</w:t>
+      </w:r>
+      <w:r>
+        <w:rPr>
+          <w:rStyle w:val="normaltextrun"/>
+          <w:rFonts w:cs="Segoe UI" w:hint="eastAsia"/>
+          <w:b/>
+          <w:bCs/>
+          <w:sz w:val="40"/>
+          <w:szCs w:val="40"/>
+        </w:rPr>
+        <w:t>電、抽水馬達、砌磚塊、粉刷牆壁</w:t>
+      </w:r>
+      <w:r>
+        <w:rPr>
+          <w:rStyle w:val="normaltextrun"/>
+          <w:rFonts w:cs="Segoe UI" w:hint="eastAsia"/>
+          <w:b/>
+          <w:bCs/>
+          <w:sz w:val="40"/>
+          <w:szCs w:val="40"/>
+        </w:rPr>
+        <w:t>…</w:t>
+      </w:r>
+      <w:r>
+        <w:rPr>
+          <w:rStyle w:val="normaltextrun"/>
+          <w:rFonts w:cs="Segoe UI" w:hint="eastAsia"/>
+          <w:b/>
+          <w:bCs/>
+          <w:sz w:val="40"/>
+          <w:szCs w:val="40"/>
+        </w:rPr>
+        <w:t>等</w:t>
+      </w:r>
+      <w:r>
+        <w:rPr>
+          <w:rStyle w:val="normaltextrun"/>
+          <w:rFonts w:cs="Segoe UI" w:hint="eastAsia"/>
+          <w:b/>
+          <w:bCs/>
+          <w:sz w:val="40"/>
+          <w:szCs w:val="40"/>
+        </w:rPr>
+        <w:t>，很節儉的用二手機車、拆船貨品、回收物品</w:t>
+      </w:r>
+      <w:r>
+        <w:rPr>
+          <w:rStyle w:val="normaltextrun"/>
+          <w:rFonts w:cs="Segoe UI" w:hint="eastAsia"/>
+          <w:b/>
+          <w:bCs/>
+          <w:sz w:val="40"/>
+          <w:szCs w:val="40"/>
+        </w:rPr>
+        <w:t>…</w:t>
+      </w:r>
+      <w:r>
+        <w:rPr>
+          <w:rStyle w:val="normaltextrun"/>
+          <w:rFonts w:cs="Segoe UI" w:hint="eastAsia"/>
+          <w:b/>
+          <w:bCs/>
+          <w:sz w:val="40"/>
+          <w:szCs w:val="40"/>
+        </w:rPr>
+        <w:t>等</w:t>
+      </w:r>
+      <w:r>
+        <w:rPr>
+          <w:rStyle w:val="normaltextrun"/>
+          <w:rFonts w:cs="Segoe UI" w:hint="eastAsia"/>
+          <w:b/>
+          <w:bCs/>
+          <w:sz w:val="40"/>
+          <w:szCs w:val="40"/>
+        </w:rPr>
+        <w:t>，</w:t>
+      </w:r>
+      <w:r>
+        <w:rPr>
+          <w:rStyle w:val="normaltextrun"/>
+          <w:rFonts w:cs="Segoe UI" w:hint="eastAsia"/>
+          <w:b/>
+          <w:bCs/>
+          <w:sz w:val="40"/>
+          <w:szCs w:val="40"/>
+        </w:rPr>
+        <w:t>他真是一</w:t>
+      </w:r>
+      <w:r>
+        <w:rPr>
+          <w:rStyle w:val="normaltextrun"/>
+          <w:rFonts w:cs="Segoe UI" w:hint="eastAsia"/>
+          <w:b/>
+          <w:bCs/>
+          <w:sz w:val="40"/>
+          <w:szCs w:val="40"/>
+        </w:rPr>
+        <w:t>位值得</w:t>
+      </w:r>
+      <w:r>
+        <w:rPr>
+          <w:rStyle w:val="normaltextrun"/>
+          <w:rFonts w:cs="Segoe UI" w:hint="eastAsia"/>
+          <w:b/>
+          <w:bCs/>
+          <w:sz w:val="40"/>
+          <w:szCs w:val="40"/>
+        </w:rPr>
+        <w:t>我們學習的愛神</w:t>
+      </w:r>
+      <w:r>
+        <w:rPr>
+          <w:rStyle w:val="normaltextrun"/>
+          <w:rFonts w:cs="Segoe UI" w:hint="eastAsia"/>
+          <w:b/>
+          <w:bCs/>
+          <w:sz w:val="40"/>
+          <w:szCs w:val="40"/>
+        </w:rPr>
+        <w:t>、</w:t>
+      </w:r>
+      <w:r>
+        <w:rPr>
+          <w:rStyle w:val="normaltextrun"/>
+          <w:rFonts w:cs="Segoe UI" w:hint="eastAsia"/>
+          <w:b/>
+          <w:bCs/>
+          <w:sz w:val="40"/>
+          <w:szCs w:val="40"/>
+        </w:rPr>
+        <w:t>愛人</w:t>
+      </w:r>
+      <w:r>
+        <w:rPr>
+          <w:rStyle w:val="normaltextrun"/>
+          <w:rFonts w:cs="Segoe UI" w:hint="eastAsia"/>
+          <w:b/>
+          <w:bCs/>
+          <w:sz w:val="40"/>
+          <w:szCs w:val="40"/>
+        </w:rPr>
+        <w:t>、</w:t>
+      </w:r>
+      <w:r>
+        <w:rPr>
+          <w:rStyle w:val="normaltextrun"/>
+          <w:rFonts w:cs="Segoe UI" w:hint="eastAsia"/>
+          <w:b/>
+          <w:bCs/>
+          <w:sz w:val="40"/>
+          <w:szCs w:val="40"/>
+        </w:rPr>
+        <w:t>惜物</w:t>
+      </w:r>
+      <w:r>
+        <w:rPr>
+          <w:rStyle w:val="normaltextrun"/>
+          <w:rFonts w:cs="Segoe UI" w:hint="eastAsia"/>
+          <w:b/>
+          <w:bCs/>
+          <w:sz w:val="40"/>
+          <w:szCs w:val="40"/>
+        </w:rPr>
+        <w:t>、</w:t>
+      </w:r>
+      <w:r>
+        <w:rPr>
+          <w:rStyle w:val="normaltextrun"/>
+          <w:rFonts w:cs="Segoe UI" w:hint="eastAsia"/>
+          <w:b/>
+          <w:bCs/>
+          <w:sz w:val="40"/>
+          <w:szCs w:val="40"/>
+        </w:rPr>
+        <w:t>有智慧的好爸爸，永遠值得我們懷念。</w:t>
+      </w:r>
     </w:p>
     <w:sectPr>
       <w:pgSz w:w="11906" w:h="16838"/>
@@ -2081,6 +1865,44 @@
     </w:sectPr>
   </w:body>
 </w:document>
+</file>
+
+<file path=word/endnotes.xml><?xml version="1.0" encoding="utf-8"?>
+<w:endnotes xmlns:wpc="http://schemas.microsoft.com/office/word/2010/wordprocessingCanvas" xmlns:mc="http://schemas.openxmlformats.org/markup-compatibility/2006" xmlns:o="urn:schemas-microsoft-com:office:office" xmlns:r="http://schemas.openxmlformats.org/officeDocument/2006/relationships" xmlns:m="http://schemas.openxmlformats.org/officeDocument/2006/math" xmlns:v="urn:schemas-microsoft-com:vml" xmlns:wp14="http://schemas.microsoft.com/office/word/2010/wordprocessingDrawing" xmlns:wp="http://schemas.openxmlformats.org/drawingml/2006/wordprocessingDrawing" xmlns:w10="urn:schemas-microsoft-com:office:word" xmlns:w="http://schemas.openxmlformats.org/wordprocessingml/2006/main" xmlns:w14="http://schemas.microsoft.com/office/word/2010/wordml" xmlns:w15="http://schemas.microsoft.com/office/word/2012/wordml" xmlns:wpg="http://schemas.microsoft.com/office/word/2010/wordprocessingGroup" xmlns:wpi="http://schemas.microsoft.com/office/word/2010/wordprocessingInk" xmlns:wne="http://schemas.microsoft.com/office/word/2006/wordml" xmlns:wps="http://schemas.microsoft.com/office/word/2010/wordprocessingShape" mc:Ignorable="w14 w15 wp14">
+  <w:endnote w:type="separator" w:id="-1">
+    <w:p>
+      <w:r>
+        <w:separator/>
+      </w:r>
+    </w:p>
+  </w:endnote>
+  <w:endnote w:type="continuationSeparator" w:id="0">
+    <w:p>
+      <w:r>
+        <w:continuationSeparator/>
+      </w:r>
+    </w:p>
+  </w:endnote>
+</w:endnotes>
+</file>
+
+<file path=word/footnotes.xml><?xml version="1.0" encoding="utf-8"?>
+<w:footnotes xmlns:wpc="http://schemas.microsoft.com/office/word/2010/wordprocessingCanvas" xmlns:mc="http://schemas.openxmlformats.org/markup-compatibility/2006" xmlns:o="urn:schemas-microsoft-com:office:office" xmlns:r="http://schemas.openxmlformats.org/officeDocument/2006/relationships" xmlns:m="http://schemas.openxmlformats.org/officeDocument/2006/math" xmlns:v="urn:schemas-microsoft-com:vml" xmlns:wp14="http://schemas.microsoft.com/office/word/2010/wordprocessingDrawing" xmlns:wp="http://schemas.openxmlformats.org/drawingml/2006/wordprocessingDrawing" xmlns:w10="urn:schemas-microsoft-com:office:word" xmlns:w="http://schemas.openxmlformats.org/wordprocessingml/2006/main" xmlns:w14="http://schemas.microsoft.com/office/word/2010/wordml" xmlns:w15="http://schemas.microsoft.com/office/word/2012/wordml" xmlns:wpg="http://schemas.microsoft.com/office/word/2010/wordprocessingGroup" xmlns:wpi="http://schemas.microsoft.com/office/word/2010/wordprocessingInk" xmlns:wne="http://schemas.microsoft.com/office/word/2006/wordml" xmlns:wps="http://schemas.microsoft.com/office/word/2010/wordprocessingShape" mc:Ignorable="w14 w15 wp14">
+  <w:footnote w:type="separator" w:id="-1">
+    <w:p>
+      <w:r>
+        <w:separator/>
+      </w:r>
+    </w:p>
+  </w:footnote>
+  <w:footnote w:type="continuationSeparator" w:id="0">
+    <w:p>
+      <w:r>
+        <w:continuationSeparator/>
+      </w:r>
+    </w:p>
+  </w:footnote>
+</w:footnotes>
 </file>
 
 <file path=word/styles.xml><?xml version="1.0" encoding="utf-8"?>
@@ -2528,6 +2350,66 @@
     <w:basedOn w:val="a0"/>
     <w:rsid w:val="00383CAE"/>
   </w:style>
+  <w:style w:type="paragraph" w:styleId="a3">
+    <w:name w:val="header"/>
+    <w:basedOn w:val="a"/>
+    <w:link w:val="a4"/>
+    <w:uiPriority w:val="99"/>
+    <w:unhideWhenUsed/>
+    <w:rsid w:val="007543B3"/>
+    <w:pPr>
+      <w:tabs>
+        <w:tab w:val="center" w:pos="4153"/>
+        <w:tab w:val="right" w:pos="8306"/>
+      </w:tabs>
+      <w:snapToGrid w:val="0"/>
+    </w:pPr>
+    <w:rPr>
+      <w:sz w:val="20"/>
+      <w:szCs w:val="20"/>
+    </w:rPr>
+  </w:style>
+  <w:style w:type="character" w:customStyle="1" w:styleId="a4">
+    <w:name w:val="頁首 字元"/>
+    <w:basedOn w:val="a0"/>
+    <w:link w:val="a3"/>
+    <w:uiPriority w:val="99"/>
+    <w:rsid w:val="007543B3"/>
+    <w:rPr>
+      <w:sz w:val="20"/>
+      <w:szCs w:val="20"/>
+    </w:rPr>
+  </w:style>
+  <w:style w:type="paragraph" w:styleId="a5">
+    <w:name w:val="footer"/>
+    <w:basedOn w:val="a"/>
+    <w:link w:val="a6"/>
+    <w:uiPriority w:val="99"/>
+    <w:unhideWhenUsed/>
+    <w:rsid w:val="007543B3"/>
+    <w:pPr>
+      <w:tabs>
+        <w:tab w:val="center" w:pos="4153"/>
+        <w:tab w:val="right" w:pos="8306"/>
+      </w:tabs>
+      <w:snapToGrid w:val="0"/>
+    </w:pPr>
+    <w:rPr>
+      <w:sz w:val="20"/>
+      <w:szCs w:val="20"/>
+    </w:rPr>
+  </w:style>
+  <w:style w:type="character" w:customStyle="1" w:styleId="a6">
+    <w:name w:val="頁尾 字元"/>
+    <w:basedOn w:val="a0"/>
+    <w:link w:val="a5"/>
+    <w:uiPriority w:val="99"/>
+    <w:rsid w:val="007543B3"/>
+    <w:rPr>
+      <w:sz w:val="20"/>
+      <w:szCs w:val="20"/>
+    </w:rPr>
+  </w:style>
 </w:styles>
 </file>
 
